--- a/grad_paper.docx
+++ b/grad_paper.docx
@@ -1916,23 +1916,6 @@
           <w:rFonts w:hint="eastAsia"/>
         </w:rPr>
         <w:t xml:space="preserve"> </w:t>
-      </w:r>
-      <w:r>
-        <w:rPr>
-          <w:rFonts w:hint="eastAsia"/>
-        </w:rPr>
-        <w:t>相关研究现状</w:t>
-      </w:r>
-    </w:p>
-    <w:p>
-      <w:pPr>
-        <w:pStyle w:val="3"/>
-      </w:pPr>
-      <w:r>
-        <w:rPr>
-          <w:rFonts w:hint="eastAsia"/>
-        </w:rPr>
-        <w:t xml:space="preserve">2.1 </w:t>
       </w:r>
       <w:r>
         <w:rPr>
@@ -2307,7 +2290,7 @@
         <w:pStyle w:val="4"/>
       </w:pPr>
       <w:r>
-        <w:t>2.1.1</w:t>
+        <w:t>2.1</w:t>
       </w:r>
       <w:r>
         <w:rPr>
@@ -2385,7 +2368,7 @@
         <w:rPr>
           <w:rFonts w:hint="eastAsia"/>
         </w:rPr>
-        <w:t>2.1.2</w:t>
+        <w:t>2.2</w:t>
       </w:r>
       <w:r>
         <w:rPr>
@@ -3287,7 +3270,13 @@
       </w:pPr>
       <w:r>
         <w:tab/>
-        <w:t xml:space="preserve">2.1.2.1 </w:t>
+        <w:t>2.</w:t>
+      </w:r>
+      <w:r>
+        <w:t>2.1</w:t>
+      </w:r>
+      <w:r>
+        <w:t xml:space="preserve"> </w:t>
       </w:r>
       <w:r>
         <w:rPr>
@@ -3797,31 +3786,7 @@
         <w:rPr>
           <w:rFonts w:hint="eastAsia"/>
         </w:rPr>
-        <w:t>就省去了耗时的相似度计算</w:t>
-      </w:r>
-      <w:r>
-        <w:rPr>
-          <w:rFonts w:hint="eastAsia"/>
-        </w:rPr>
-        <w:t>加快</w:t>
-      </w:r>
-      <w:r>
-        <w:rPr>
-          <w:rFonts w:hint="eastAsia"/>
-        </w:rPr>
-        <w:t>了</w:t>
-      </w:r>
-      <w:r>
-        <w:rPr>
-          <w:rFonts w:hint="eastAsia"/>
-        </w:rPr>
-        <w:t>响应速度</w:t>
-      </w:r>
-      <w:r>
-        <w:rPr>
-          <w:rFonts w:hint="eastAsia"/>
-        </w:rPr>
-        <w:t>，具体来说就是只</w:t>
+        <w:t>就省去了耗时的相似度计算加快了响应速度，具体来说就是只</w:t>
       </w:r>
       <w:r>
         <w:rPr>
@@ -3851,9 +3816,6 @@
     <w:p>
       <w:pPr>
         <w:ind w:firstLine="420"/>
-        <w:rPr>
-          <w:rFonts w:hint="eastAsia"/>
-        </w:rPr>
       </w:pPr>
       <w:r>
         <w:rPr>
@@ -3965,7 +3927,6 @@
       <w:pPr>
         <w:ind w:firstLine="420"/>
         <w:rPr>
-          <w:rFonts w:hint="eastAsia"/>
           <w:color w:val="FF0000"/>
         </w:rPr>
       </w:pPr>
@@ -4510,13 +4471,7 @@
         <w:rPr>
           <w:color w:val="FF0000"/>
         </w:rPr>
-        <w:t>相似性度量</w:t>
-      </w:r>
-      <w:r>
-        <w:rPr>
-          <w:color w:val="FF0000"/>
-        </w:rPr>
-        <w:t>是基于用户的推荐和基于项目的推荐很重要的一项工作</w:t>
+        <w:t>相似性度量是基于用户的推荐和基于项目的推荐很重要的一项工作</w:t>
       </w:r>
       <w:r>
         <w:rPr>
@@ -5441,13 +5396,7 @@
         <w:rPr>
           <w:color w:val="FF0000"/>
         </w:rPr>
-        <w:t>范式，</w:t>
-      </w:r>
-      <w:r>
-        <w:rPr>
-          <w:color w:val="FF0000"/>
-        </w:rPr>
-        <w:t>当</w:t>
+        <w:t>范式，当</w:t>
       </w:r>
       <w:r>
         <w:rPr>
@@ -5566,7 +5515,7 @@
       <w:pPr>
         <w:ind w:firstLineChars="200" w:firstLine="360"/>
         <w:rPr>
-          <w:rFonts w:ascii="宋体" w:eastAsia="宋体" w:hAnsi="宋体" w:hint="eastAsia"/>
+          <w:rFonts w:ascii="宋体" w:eastAsia="宋体" w:hAnsi="宋体"/>
           <w:color w:val="000000"/>
           <w:sz w:val="18"/>
           <w:szCs w:val="18"/>
@@ -5884,7 +5833,7 @@
       </w:pPr>
       <w:r>
         <w:tab/>
-        <w:t xml:space="preserve">2.1.2.2 </w:t>
+        <w:t xml:space="preserve">2.2.2 </w:t>
       </w:r>
       <w:r>
         <w:rPr>
@@ -7535,7 +7484,7 @@
           <v:shape id="_x0000_i1025" type="#_x0000_t75" style="width:81.75pt;height:18pt" o:ole="">
             <v:imagedata r:id="rId19" o:title=""/>
           </v:shape>
-          <o:OLEObject Type="Embed" ProgID="Equation.DSMT4" ShapeID="_x0000_i1025" DrawAspect="Content" ObjectID="_1579285511" r:id="rId20"/>
+          <o:OLEObject Type="Embed" ProgID="Equation.DSMT4" ShapeID="_x0000_i1025" DrawAspect="Content" ObjectID="_1579288859" r:id="rId20"/>
         </w:object>
       </w:r>
       <w:r>
@@ -8567,7 +8516,7 @@
           <v:shape id="_x0000_i1026" type="#_x0000_t75" style="width:80.25pt;height:18pt" o:ole="">
             <v:imagedata r:id="rId24" o:title=""/>
           </v:shape>
-          <o:OLEObject Type="Embed" ProgID="Equation.DSMT4" ShapeID="_x0000_i1026" DrawAspect="Content" ObjectID="_1579285512" r:id="rId25"/>
+          <o:OLEObject Type="Embed" ProgID="Equation.DSMT4" ShapeID="_x0000_i1026" DrawAspect="Content" ObjectID="_1579288860" r:id="rId25"/>
         </w:object>
       </w:r>
     </w:p>
@@ -8637,7 +8586,7 @@
           <v:shape id="_x0000_i1027" type="#_x0000_t75" style="width:12pt;height:18pt" o:ole="">
             <v:imagedata r:id="rId26" o:title=""/>
           </v:shape>
-          <o:OLEObject Type="Embed" ProgID="Equation.DSMT4" ShapeID="_x0000_i1027" DrawAspect="Content" ObjectID="_1579285513" r:id="rId27"/>
+          <o:OLEObject Type="Embed" ProgID="Equation.DSMT4" ShapeID="_x0000_i1027" DrawAspect="Content" ObjectID="_1579288861" r:id="rId27"/>
         </w:object>
       </w:r>
       <w:r>
@@ -8657,7 +8606,7 @@
           <v:shape id="_x0000_i1028" type="#_x0000_t75" style="width:53.25pt;height:18pt" o:ole="">
             <v:imagedata r:id="rId28" o:title=""/>
           </v:shape>
-          <o:OLEObject Type="Embed" ProgID="Equation.DSMT4" ShapeID="_x0000_i1028" DrawAspect="Content" ObjectID="_1579285514" r:id="rId29"/>
+          <o:OLEObject Type="Embed" ProgID="Equation.DSMT4" ShapeID="_x0000_i1028" DrawAspect="Content" ObjectID="_1579288862" r:id="rId29"/>
         </w:object>
       </w:r>
       <w:r>
@@ -9032,7 +8981,7 @@
           <v:shape id="_x0000_i1029" type="#_x0000_t75" style="width:80.25pt;height:18pt" o:ole="">
             <v:imagedata r:id="rId24" o:title=""/>
           </v:shape>
-          <o:OLEObject Type="Embed" ProgID="Equation.DSMT4" ShapeID="_x0000_i1029" DrawAspect="Content" ObjectID="_1579285515" r:id="rId30"/>
+          <o:OLEObject Type="Embed" ProgID="Equation.DSMT4" ShapeID="_x0000_i1029" DrawAspect="Content" ObjectID="_1579288863" r:id="rId30"/>
         </w:object>
       </w:r>
       <w:r>
@@ -9286,7 +9235,7 @@
           <v:shape id="_x0000_i1030" type="#_x0000_t75" style="width:1in;height:18pt" o:ole="">
             <v:imagedata r:id="rId31" o:title=""/>
           </v:shape>
-          <o:OLEObject Type="Embed" ProgID="Equation.DSMT4" ShapeID="_x0000_i1030" DrawAspect="Content" ObjectID="_1579285516" r:id="rId32"/>
+          <o:OLEObject Type="Embed" ProgID="Equation.DSMT4" ShapeID="_x0000_i1030" DrawAspect="Content" ObjectID="_1579288864" r:id="rId32"/>
         </w:object>
       </w:r>
       <w:r>
@@ -9327,7 +9276,7 @@
           <v:shape id="_x0000_i1031" type="#_x0000_t75" style="width:30.75pt;height:15.75pt" o:ole="">
             <v:imagedata r:id="rId33" o:title=""/>
           </v:shape>
-          <o:OLEObject Type="Embed" ProgID="Equation.DSMT4" ShapeID="_x0000_i1031" DrawAspect="Content" ObjectID="_1579285517" r:id="rId34"/>
+          <o:OLEObject Type="Embed" ProgID="Equation.DSMT4" ShapeID="_x0000_i1031" DrawAspect="Content" ObjectID="_1579288865" r:id="rId34"/>
         </w:object>
       </w:r>
       <w:r>
@@ -9344,7 +9293,7 @@
           <v:shape id="_x0000_i1032" type="#_x0000_t75" style="width:36.75pt;height:13.5pt" o:ole="">
             <v:imagedata r:id="rId35" o:title=""/>
           </v:shape>
-          <o:OLEObject Type="Embed" ProgID="Equation.DSMT4" ShapeID="_x0000_i1032" DrawAspect="Content" ObjectID="_1579285518" r:id="rId36"/>
+          <o:OLEObject Type="Embed" ProgID="Equation.DSMT4" ShapeID="_x0000_i1032" DrawAspect="Content" ObjectID="_1579288866" r:id="rId36"/>
         </w:object>
       </w:r>
       <w:r>
@@ -9370,7 +9319,7 @@
           <v:shape id="_x0000_i1033" type="#_x0000_t75" style="width:63.75pt;height:15.75pt" o:ole="">
             <v:imagedata r:id="rId37" o:title=""/>
           </v:shape>
-          <o:OLEObject Type="Embed" ProgID="Equation.DSMT4" ShapeID="_x0000_i1033" DrawAspect="Content" ObjectID="_1579285519" r:id="rId38"/>
+          <o:OLEObject Type="Embed" ProgID="Equation.DSMT4" ShapeID="_x0000_i1033" DrawAspect="Content" ObjectID="_1579288867" r:id="rId38"/>
         </w:object>
       </w:r>
       <w:r>
@@ -9390,7 +9339,7 @@
           <v:shape id="_x0000_i1034" type="#_x0000_t75" style="width:54pt;height:13.5pt" o:ole="">
             <v:imagedata r:id="rId39" o:title=""/>
           </v:shape>
-          <o:OLEObject Type="Embed" ProgID="Equation.DSMT4" ShapeID="_x0000_i1034" DrawAspect="Content" ObjectID="_1579285520" r:id="rId40"/>
+          <o:OLEObject Type="Embed" ProgID="Equation.DSMT4" ShapeID="_x0000_i1034" DrawAspect="Content" ObjectID="_1579288868" r:id="rId40"/>
         </w:object>
       </w:r>
       <w:r>
@@ -9698,7 +9647,13 @@
         <w:rPr>
           <w:rFonts w:hint="eastAsia"/>
         </w:rPr>
-        <w:t>2.1.3</w:t>
+        <w:t>2.</w:t>
+      </w:r>
+      <w:r>
+        <w:rPr>
+          <w:rFonts w:hint="eastAsia"/>
+        </w:rPr>
+        <w:t>3</w:t>
       </w:r>
       <w:r>
         <w:rPr>
@@ -9922,6 +9877,65 @@
         <w:t>冷启动和稀疏性等问题。</w:t>
       </w:r>
     </w:p>
+    <w:p/>
+    <w:p>
+      <w:pPr>
+        <w:pStyle w:val="4"/>
+        <w:jc w:val="left"/>
+      </w:pPr>
+      <w:r>
+        <w:rPr>
+          <w:rFonts w:hint="eastAsia"/>
+        </w:rPr>
+        <w:t xml:space="preserve">2.4 </w:t>
+      </w:r>
+      <w:r>
+        <w:rPr>
+          <w:rFonts w:hint="eastAsia"/>
+        </w:rPr>
+        <w:t>本章小结</w:t>
+      </w:r>
+    </w:p>
+    <w:p>
+      <w:pPr>
+        <w:widowControl/>
+        <w:jc w:val="left"/>
+        <w:rPr>
+          <w:rFonts w:asciiTheme="majorHAnsi" w:eastAsiaTheme="majorEastAsia" w:hAnsiTheme="majorHAnsi" w:cstheme="majorBidi" w:hint="eastAsia"/>
+          <w:b/>
+          <w:bCs/>
+          <w:sz w:val="28"/>
+          <w:szCs w:val="28"/>
+        </w:rPr>
+      </w:pPr>
+      <w:r>
+        <w:br w:type="page"/>
+      </w:r>
+    </w:p>
+    <w:p>
+      <w:pPr>
+        <w:pStyle w:val="2"/>
+      </w:pPr>
+      <w:r>
+        <w:rPr>
+          <w:rFonts w:hint="eastAsia"/>
+        </w:rPr>
+        <w:lastRenderedPageBreak/>
+        <w:t>第三章</w:t>
+      </w:r>
+      <w:r>
+        <w:rPr>
+          <w:rFonts w:hint="eastAsia"/>
+        </w:rPr>
+        <w:t xml:space="preserve"> </w:t>
+      </w:r>
+      <w:r>
+        <w:rPr>
+          <w:rFonts w:hint="eastAsia"/>
+        </w:rPr>
+        <w:t>哈希学习技术</w:t>
+      </w:r>
+    </w:p>
     <w:p>
       <w:pPr>
         <w:pStyle w:val="3"/>
@@ -9930,28 +9944,8 @@
         <w:rPr>
           <w:rFonts w:hint="eastAsia"/>
         </w:rPr>
-        <w:t>2.2</w:t>
-      </w:r>
-      <w:r>
-        <w:rPr>
-          <w:rFonts w:hint="eastAsia"/>
-        </w:rPr>
-        <w:t xml:space="preserve"> </w:t>
-      </w:r>
-      <w:r>
-        <w:rPr>
-          <w:rFonts w:hint="eastAsia"/>
-        </w:rPr>
-        <w:t>哈希学习技术</w:t>
-      </w:r>
-    </w:p>
-    <w:p>
-      <w:pPr>
-        <w:pStyle w:val="3"/>
-        <w:rPr>
-          <w:rFonts w:hint="eastAsia"/>
-        </w:rPr>
-      </w:pPr>
+        <w:t>3.1</w:t>
+      </w:r>
       <w:r>
         <w:rPr>
           <w:rFonts w:hint="eastAsia"/>
@@ -9961,295 +9955,333 @@
     </w:p>
     <w:p>
       <w:pPr>
-        <w:pStyle w:val="3"/>
-        <w:rPr>
-          <w:rFonts w:hint="eastAsia"/>
-        </w:rPr>
-      </w:pPr>
-      <w:r>
-        <w:rPr>
-          <w:rFonts w:hint="eastAsia"/>
-        </w:rPr>
-        <w:t>2</w:t>
-      </w:r>
-      <w:r>
-        <w:rPr>
-          <w:rFonts w:hint="eastAsia"/>
-        </w:rPr>
-        <w:t>.3</w:t>
-      </w:r>
-      <w:r>
-        <w:rPr>
-          <w:rFonts w:hint="eastAsia"/>
-        </w:rPr>
-        <w:t xml:space="preserve"> </w:t>
-      </w:r>
-      <w:r>
-        <w:rPr>
-          <w:rFonts w:hint="eastAsia"/>
-        </w:rPr>
-        <w:t>本章小结</w:t>
-      </w:r>
-    </w:p>
-    <w:p>
-      <w:pPr>
-        <w:tabs>
-          <w:tab w:val="left" w:pos="6300"/>
-        </w:tabs>
-        <w:adjustRightInd w:val="0"/>
-        <w:snapToGrid w:val="0"/>
-        <w:ind w:firstLineChars="200" w:firstLine="420"/>
-        <w:rPr>
+        <w:rPr>
+          <w:rFonts w:hint="eastAsia"/>
+        </w:rPr>
+      </w:pPr>
+      <w:r>
+        <w:rPr>
+          <w:rFonts w:hint="eastAsia"/>
+        </w:rPr>
+        <w:t xml:space="preserve">    </w:t>
+      </w:r>
+      <w:r>
+        <w:rPr>
+          <w:rFonts w:hint="eastAsia"/>
+        </w:rPr>
+        <w:t>最近邻</w:t>
+      </w:r>
+      <w:r>
+        <w:rPr>
+          <w:rFonts w:hint="eastAsia"/>
+        </w:rPr>
+        <w:t>检索</w:t>
+      </w:r>
+      <w:r>
+        <w:rPr>
+          <w:rFonts w:hint="eastAsia"/>
+        </w:rPr>
+        <w:t>技术（</w:t>
+      </w:r>
+      <w:r>
+        <w:rPr>
+          <w:rFonts w:hint="eastAsia"/>
+        </w:rPr>
+        <w:t>N</w:t>
+      </w:r>
+      <w:r>
+        <w:t>earest Neighbor Search, NN</w:t>
+      </w:r>
+      <w:r>
+        <w:rPr>
+          <w:rFonts w:hint="eastAsia"/>
+        </w:rPr>
+        <w:t>）</w:t>
+      </w:r>
+      <w:r>
+        <w:rPr>
+          <w:rFonts w:hint="eastAsia"/>
+        </w:rPr>
+        <w:t>是推荐技术中的一个重要</w:t>
+      </w:r>
+      <w:r>
+        <w:rPr>
+          <w:rFonts w:hint="eastAsia"/>
+        </w:rPr>
+        <w:t>组成</w:t>
+      </w:r>
+      <w:r>
+        <w:rPr>
+          <w:rFonts w:hint="eastAsia"/>
+        </w:rPr>
+        <w:t>部分，尤其</w:t>
+      </w:r>
+      <w:r>
+        <w:rPr>
+          <w:rFonts w:hint="eastAsia"/>
+        </w:rPr>
+        <w:t>是在基于协同过滤的推荐技术中。</w:t>
+      </w:r>
+      <w:r>
+        <w:rPr>
+          <w:szCs w:val="24"/>
+        </w:rPr>
+        <w:t>尽管协同过滤在个性化推荐方面取得很大成功</w:t>
+      </w:r>
+      <w:r>
+        <w:rPr>
+          <w:rFonts w:hint="eastAsia"/>
+          <w:szCs w:val="24"/>
+        </w:rPr>
+        <w:t>，</w:t>
+      </w:r>
+      <w:r>
+        <w:rPr>
+          <w:szCs w:val="24"/>
+        </w:rPr>
+        <w:t>但其本身也存在着关键问题制约着其进一步发展</w:t>
+      </w:r>
+      <w:r>
+        <w:rPr>
+          <w:rFonts w:hint="eastAsia"/>
+          <w:szCs w:val="24"/>
+        </w:rPr>
+        <w:t>，</w:t>
+      </w:r>
+      <w:r>
+        <w:rPr>
+          <w:szCs w:val="24"/>
+        </w:rPr>
+        <w:t>随着站点结构</w:t>
+      </w:r>
+      <w:r>
+        <w:rPr>
+          <w:rFonts w:hint="eastAsia"/>
+          <w:szCs w:val="24"/>
+        </w:rPr>
+        <w:t>、</w:t>
+      </w:r>
+      <w:r>
+        <w:rPr>
+          <w:szCs w:val="24"/>
+        </w:rPr>
+        <w:t>内容复杂度和用户人数的增加</w:t>
+      </w:r>
+      <w:r>
+        <w:rPr>
+          <w:rFonts w:hint="eastAsia"/>
+          <w:szCs w:val="24"/>
+        </w:rPr>
+        <w:t>，</w:t>
+      </w:r>
+      <w:r>
+        <w:rPr>
+          <w:rFonts w:hint="eastAsia"/>
           <w:sz w:val="22"/>
         </w:rPr>
-      </w:pPr>
-      <w:r>
-        <w:rPr>
-          <w:szCs w:val="24"/>
-        </w:rPr>
-        <w:t>尽管协同过滤在个性化推荐方面取得很大成功</w:t>
-      </w:r>
-      <w:r>
-        <w:rPr>
-          <w:rFonts w:hint="eastAsia"/>
-          <w:szCs w:val="24"/>
-        </w:rPr>
-        <w:t>，</w:t>
-      </w:r>
-      <w:r>
-        <w:rPr>
-          <w:szCs w:val="24"/>
-        </w:rPr>
-        <w:t>但其本身也存在着关键问题制约着其进一步发</w:t>
+        <w:t>推荐系统需要处理的数据记录呈爆炸式增长，</w:t>
+      </w:r>
+      <w:r>
+        <w:rPr>
+          <w:rFonts w:hint="eastAsia"/>
+          <w:sz w:val="22"/>
+        </w:rPr>
+        <w:t>对于</w:t>
+      </w:r>
+      <w:r>
+        <w:rPr>
+          <w:rFonts w:hint="eastAsia"/>
+          <w:sz w:val="22"/>
+        </w:rPr>
+        <w:t>这些海量数据</w:t>
+      </w:r>
+      <w:r>
+        <w:rPr>
+          <w:rFonts w:hint="eastAsia"/>
+          <w:sz w:val="22"/>
+        </w:rPr>
+        <w:t>的</w:t>
+      </w:r>
+      <w:r>
+        <w:rPr>
+          <w:rFonts w:hint="eastAsia"/>
+          <w:sz w:val="22"/>
+        </w:rPr>
+        <w:t>快速计算出推荐结果，</w:t>
+      </w:r>
+      <w:r>
+        <w:rPr>
+          <w:rFonts w:hint="eastAsia"/>
+        </w:rPr>
+        <w:t>如前文所述</w:t>
+      </w:r>
+      <w:r>
+        <w:rPr>
+          <w:rFonts w:hint="eastAsia"/>
+        </w:rPr>
+        <w:t>，协同过滤技术的</w:t>
+      </w:r>
+      <w:r>
+        <w:rPr>
+          <w:rFonts w:hint="eastAsia"/>
+        </w:rPr>
+        <w:t>本质</w:t>
+      </w:r>
+      <w:r>
+        <w:rPr>
+          <w:rFonts w:hint="eastAsia"/>
+        </w:rPr>
+        <w:t>思想是根据</w:t>
+      </w:r>
+      <w:r>
+        <w:rPr>
+          <w:rFonts w:hint="eastAsia"/>
+        </w:rPr>
+        <w:t>相似用户的</w:t>
+      </w:r>
+      <w:r>
+        <w:rPr>
+          <w:rFonts w:hint="eastAsia"/>
+        </w:rPr>
+        <w:t>偏好</w:t>
+      </w:r>
+      <w:r>
+        <w:rPr>
+          <w:rFonts w:hint="eastAsia"/>
+        </w:rPr>
+        <w:t>或与</w:t>
+      </w:r>
+      <w:r>
+        <w:rPr>
+          <w:rFonts w:hint="eastAsia"/>
+        </w:rPr>
+        <w:t>偏好</w:t>
+      </w:r>
+      <w:r>
+        <w:rPr>
+          <w:rFonts w:hint="eastAsia"/>
+        </w:rPr>
+        <w:t>项目</w:t>
+      </w:r>
+      <w:r>
+        <w:rPr>
+          <w:rFonts w:hint="eastAsia"/>
+        </w:rPr>
+        <w:t>相似的物品来为用户进行推荐。因此，</w:t>
+      </w:r>
+      <w:r>
+        <w:rPr>
+          <w:rFonts w:hint="eastAsia"/>
+        </w:rPr>
+        <w:t>如何</w:t>
+      </w:r>
+      <w:r>
+        <w:rPr>
+          <w:rFonts w:hint="eastAsia"/>
+        </w:rPr>
+        <w:t>尽量快速且准确的</w:t>
+      </w:r>
+      <w:r>
+        <w:rPr>
+          <w:rFonts w:hint="eastAsia"/>
+        </w:rPr>
+        <w:t>找到</w:t>
+      </w:r>
+      <w:r>
+        <w:rPr>
+          <w:rFonts w:hint="eastAsia"/>
+        </w:rPr>
+        <w:t>与当前用户或项目</w:t>
       </w:r>
       <w:bookmarkStart w:id="0" w:name="_GoBack"/>
       <w:bookmarkEnd w:id="0"/>
       <w:r>
         <w:rPr>
-          <w:szCs w:val="24"/>
-        </w:rPr>
-        <w:t>展</w:t>
-      </w:r>
-      <w:r>
-        <w:rPr>
-          <w:rFonts w:hint="eastAsia"/>
-          <w:szCs w:val="24"/>
-        </w:rPr>
-        <w:t>[</w:t>
-      </w:r>
-      <w:r>
-        <w:rPr>
-          <w:szCs w:val="24"/>
-        </w:rPr>
-        <w:t>5]</w:t>
-      </w:r>
-      <w:r>
-        <w:rPr>
-          <w:rFonts w:hint="eastAsia"/>
-          <w:szCs w:val="24"/>
-        </w:rPr>
-        <w:t>，</w:t>
-      </w:r>
-      <w:r>
-        <w:rPr>
-          <w:szCs w:val="24"/>
-        </w:rPr>
-        <w:t>随着站点结构</w:t>
-      </w:r>
-      <w:r>
-        <w:rPr>
-          <w:rFonts w:hint="eastAsia"/>
-          <w:szCs w:val="24"/>
-        </w:rPr>
-        <w:t>、</w:t>
-      </w:r>
-      <w:r>
-        <w:rPr>
-          <w:szCs w:val="24"/>
-        </w:rPr>
-        <w:t>内容复杂度和用户人数的增加</w:t>
-      </w:r>
-      <w:r>
-        <w:rPr>
-          <w:rFonts w:hint="eastAsia"/>
-          <w:szCs w:val="24"/>
-        </w:rPr>
-        <w:t>，</w:t>
-      </w:r>
-      <w:r>
-        <w:rPr>
-          <w:szCs w:val="24"/>
-        </w:rPr>
-        <w:t>协同过滤技术暴露起来一些问题</w:t>
-      </w:r>
-      <w:r>
-        <w:rPr>
-          <w:rFonts w:hint="eastAsia"/>
-          <w:szCs w:val="24"/>
-        </w:rPr>
-        <w:t>，</w:t>
-      </w:r>
-      <w:r>
-        <w:rPr>
-          <w:szCs w:val="24"/>
-        </w:rPr>
-        <w:t>概括起来主要为稀疏性和冷启动问题</w:t>
-      </w:r>
-      <w:r>
-        <w:rPr>
-          <w:rFonts w:hint="eastAsia"/>
-          <w:szCs w:val="24"/>
-        </w:rPr>
-        <w:t>。稀疏性问题指在许多推荐系统中，每个用户涉及的信息量很有限，造成评估矩阵数据很稀疏，影响着寻找相似用户集或相似项目集的难度，导致降低了最后的推荐服务质量。而冷启动问题指在系统中加入新项目和新用户时，由于相关的行为数据还没有产生，则在系统过滤推荐系统中处于被忽略的状态，即得不到推荐，如一个新用户还没有对系统中的项目进行评价，那么系统是无法获知他的兴趣点的，也就无法对他提供推荐服务，在一定程度上可以说，推荐系统对他是失效的。</w:t>
-      </w:r>
-      <w:r>
-        <w:rPr>
-          <w:szCs w:val="24"/>
-        </w:rPr>
-        <w:t>为了解决上述的两个主要问题</w:t>
-      </w:r>
-      <w:r>
-        <w:rPr>
-          <w:rFonts w:hint="eastAsia"/>
-          <w:szCs w:val="24"/>
-        </w:rPr>
-        <w:t>，</w:t>
-      </w:r>
-      <w:r>
-        <w:rPr>
-          <w:szCs w:val="24"/>
-        </w:rPr>
-        <w:t>国内外的研究者做了大量的工作</w:t>
-      </w:r>
-      <w:r>
-        <w:rPr>
-          <w:rFonts w:hint="eastAsia"/>
-          <w:szCs w:val="24"/>
-        </w:rPr>
-        <w:t>，</w:t>
-      </w:r>
-      <w:r>
-        <w:rPr>
-          <w:szCs w:val="24"/>
-        </w:rPr>
-        <w:t>也取得了让人欣喜的成果</w:t>
-      </w:r>
-      <w:r>
-        <w:rPr>
-          <w:rFonts w:hint="eastAsia"/>
-          <w:szCs w:val="24"/>
+          <w:rFonts w:hint="eastAsia"/>
+        </w:rPr>
+        <w:t>最相似的对象</w:t>
+      </w:r>
+      <w:r>
+        <w:rPr>
+          <w:rFonts w:hint="eastAsia"/>
+        </w:rPr>
+        <w:t>就</w:t>
+      </w:r>
+      <w:r>
+        <w:rPr>
+          <w:rFonts w:hint="eastAsia"/>
+        </w:rPr>
+        <w:t>成为了一</w:t>
+      </w:r>
+      <w:r>
+        <w:rPr>
+          <w:rFonts w:hint="eastAsia"/>
+        </w:rPr>
+        <w:t>个</w:t>
+      </w:r>
+      <w:r>
+        <w:rPr>
+          <w:rFonts w:hint="eastAsia"/>
+        </w:rPr>
+        <w:t>无法回避</w:t>
+      </w:r>
+      <w:r>
+        <w:rPr>
+          <w:rFonts w:hint="eastAsia"/>
+        </w:rPr>
+        <w:t>的</w:t>
+      </w:r>
+      <w:r>
+        <w:rPr>
+          <w:rFonts w:hint="eastAsia"/>
+        </w:rPr>
+        <w:t>问题</w:t>
+      </w:r>
+      <w:r>
+        <w:rPr>
+          <w:rFonts w:hint="eastAsia"/>
         </w:rPr>
         <w:t>。</w:t>
       </w:r>
-      <w:r>
-        <w:rPr>
-          <w:szCs w:val="24"/>
-        </w:rPr>
-        <w:t>在</w:t>
-      </w:r>
-      <w:r>
-        <w:rPr>
-          <w:rFonts w:hint="eastAsia"/>
-          <w:szCs w:val="24"/>
-        </w:rPr>
-        <w:t>[</w:t>
-      </w:r>
-      <w:r>
-        <w:rPr>
-          <w:szCs w:val="24"/>
-        </w:rPr>
-        <w:t>6</w:t>
-      </w:r>
-      <w:r>
-        <w:rPr>
-          <w:rFonts w:hint="eastAsia"/>
-          <w:szCs w:val="24"/>
-        </w:rPr>
-        <w:t>]</w:t>
-      </w:r>
-      <w:r>
-        <w:rPr>
-          <w:rFonts w:hint="eastAsia"/>
-          <w:szCs w:val="24"/>
-        </w:rPr>
-        <w:t>中，作者将稀疏性问题的研究现状归纳为</w:t>
-      </w:r>
-      <w:r>
-        <w:rPr>
-          <w:rFonts w:hint="eastAsia"/>
-          <w:szCs w:val="24"/>
-        </w:rPr>
-        <w:t>6</w:t>
-      </w:r>
-      <w:r>
-        <w:rPr>
-          <w:rFonts w:hint="eastAsia"/>
-          <w:szCs w:val="24"/>
-        </w:rPr>
-        <w:t>类，分为</w:t>
-      </w:r>
-      <w:r>
-        <w:rPr>
-          <w:rFonts w:hint="eastAsia"/>
-          <w:sz w:val="22"/>
-        </w:rPr>
-        <w:t>空值填补</w:t>
-      </w:r>
-      <w:r>
-        <w:rPr>
-          <w:rFonts w:ascii="SSJ0+ZJRDDX-3" w:hAnsi="SSJ0+ZJRDDX-3"/>
-          <w:sz w:val="22"/>
-        </w:rPr>
-        <w:t>、</w:t>
-      </w:r>
-      <w:r>
-        <w:rPr>
-          <w:rFonts w:hint="eastAsia"/>
-          <w:sz w:val="22"/>
-        </w:rPr>
-        <w:t>新相似性方法</w:t>
-      </w:r>
-      <w:r>
-        <w:rPr>
-          <w:rFonts w:ascii="SSJ0+ZJRDDX-3" w:hAnsi="SSJ0+ZJRDDX-3" w:hint="eastAsia"/>
-          <w:sz w:val="22"/>
-        </w:rPr>
-        <w:t>、</w:t>
-      </w:r>
-      <w:r>
-        <w:rPr>
-          <w:rFonts w:hint="eastAsia"/>
-          <w:sz w:val="22"/>
-        </w:rPr>
-        <w:t>结合基于内容的推荐</w:t>
-      </w:r>
-      <w:r>
-        <w:rPr>
-          <w:rFonts w:ascii="SSJ0+ZJRDDX-3" w:hAnsi="SSJ0+ZJRDDX-3"/>
-          <w:sz w:val="22"/>
-        </w:rPr>
-        <w:t>、</w:t>
-      </w:r>
-      <w:r>
-        <w:rPr>
-          <w:rFonts w:hint="eastAsia"/>
-          <w:sz w:val="22"/>
-        </w:rPr>
-        <w:t>推荐结果融合</w:t>
-      </w:r>
-      <w:r>
-        <w:rPr>
-          <w:rFonts w:ascii="SSJ0+ZJRDDX-3" w:hAnsi="SSJ0+ZJRDDX-3"/>
-          <w:sz w:val="22"/>
-        </w:rPr>
-        <w:t>、</w:t>
-      </w:r>
-      <w:r>
-        <w:rPr>
-          <w:rFonts w:hint="eastAsia"/>
-          <w:sz w:val="22"/>
-        </w:rPr>
-        <w:t>图论和其他方法。</w:t>
+    </w:p>
+    <w:p>
+      <w:pPr>
+        <w:pStyle w:val="3"/>
+        <w:rPr>
+          <w:rFonts w:hint="eastAsia"/>
+        </w:rPr>
+      </w:pPr>
+      <w:r>
+        <w:rPr>
+          <w:rFonts w:hint="eastAsia"/>
+        </w:rPr>
+        <w:t xml:space="preserve">3.2 </w:t>
+      </w:r>
+      <w:r>
+        <w:rPr>
+          <w:rFonts w:hint="eastAsia"/>
+        </w:rPr>
+        <w:t>经典哈希学习</w:t>
+      </w:r>
+    </w:p>
+    <w:p>
+      <w:pPr>
+        <w:pStyle w:val="3"/>
+      </w:pPr>
+      <w:r>
+        <w:t>3.3</w:t>
+      </w:r>
+      <w:r>
+        <w:rPr>
+          <w:rFonts w:hint="eastAsia"/>
+        </w:rPr>
+        <w:t xml:space="preserve"> </w:t>
+      </w:r>
+      <w:r>
+        <w:rPr>
+          <w:rFonts w:hint="eastAsia"/>
+        </w:rPr>
+        <w:t>本章小结</w:t>
       </w:r>
     </w:p>
     <w:p>
@@ -10266,29 +10298,10 @@
       </w:pPr>
       <w:r>
         <w:rPr>
+          <w:rFonts w:hint="eastAsia"/>
           <w:sz w:val="22"/>
         </w:rPr>
-        <w:t>在大数据时代的背景下</w:t>
-      </w:r>
-      <w:r>
-        <w:rPr>
-          <w:rFonts w:hint="eastAsia"/>
-          <w:sz w:val="22"/>
-        </w:rPr>
-        <w:t>，</w:t>
-      </w:r>
-      <w:r>
-        <w:rPr>
-          <w:sz w:val="22"/>
-        </w:rPr>
-        <w:t>扩展性也向协同过滤系统提出了挑战</w:t>
-      </w:r>
-      <w:r>
-        <w:rPr>
-          <w:rFonts w:hint="eastAsia"/>
-          <w:sz w:val="22"/>
-        </w:rPr>
-        <w:t>。推荐系统需要处理的数据记录呈爆炸式增长，如何存取这些海量数据以及快速计算出推荐结果，成为协同过滤系统所急需解决的问题。近几年来，哈希学习因为其</w:t>
+        <w:t>近几年来，哈希学习因为其</w:t>
       </w:r>
       <w:r>
         <w:rPr>
@@ -10403,481 +10416,513 @@
           <w:rFonts w:hint="eastAsia"/>
           <w:sz w:val="22"/>
         </w:rPr>
-        <w:t>年推</w:t>
+        <w:t>年推介到推荐系统领域，在推荐系统中，从数据集中直接训练出用户</w:t>
       </w:r>
       <w:r>
         <w:rPr>
           <w:rFonts w:hint="eastAsia"/>
           <w:sz w:val="22"/>
         </w:rPr>
+        <w:t>-</w:t>
+      </w:r>
+      <w:r>
+        <w:rPr>
+          <w:rFonts w:hint="eastAsia"/>
+          <w:sz w:val="22"/>
+        </w:rPr>
+        <w:t>项目的二值码是一个</w:t>
+      </w:r>
+      <w:r>
+        <w:rPr>
+          <w:rFonts w:hint="eastAsia"/>
+          <w:sz w:val="22"/>
+        </w:rPr>
+        <w:t>NP-</w:t>
+      </w:r>
+      <w:r>
+        <w:rPr>
+          <w:rFonts w:hint="eastAsia"/>
+          <w:sz w:val="22"/>
+        </w:rPr>
+        <w:t>难问题</w:t>
+      </w:r>
+      <w:r>
+        <w:rPr>
+          <w:rFonts w:hint="eastAsia"/>
+          <w:sz w:val="22"/>
+        </w:rPr>
+        <w:t>[</w:t>
+      </w:r>
+      <w:r>
+        <w:rPr>
+          <w:sz w:val="22"/>
+        </w:rPr>
+        <w:t>12</w:t>
+      </w:r>
+      <w:r>
+        <w:rPr>
+          <w:rFonts w:hint="eastAsia"/>
+          <w:sz w:val="22"/>
+        </w:rPr>
+        <w:t>]</w:t>
+      </w:r>
+      <w:r>
+        <w:rPr>
+          <w:rFonts w:hint="eastAsia"/>
+          <w:sz w:val="22"/>
+        </w:rPr>
+        <w:t>。为了从训练集上得到所需的二值码，</w:t>
+      </w:r>
+      <w:r>
+        <w:rPr>
+          <w:sz w:val="22"/>
+        </w:rPr>
+        <w:t>Z</w:t>
+      </w:r>
+      <w:r>
+        <w:rPr>
+          <w:rFonts w:hint="eastAsia"/>
+          <w:sz w:val="22"/>
+        </w:rPr>
+        <w:t>hou</w:t>
+      </w:r>
+      <w:r>
+        <w:rPr>
+          <w:rFonts w:hint="eastAsia"/>
+          <w:sz w:val="22"/>
+        </w:rPr>
+        <w:t>等采用了两步学习策略，即先对原空间的样本采用度量学习进行降维，得到低维空间的实数向量的表示，再对得到的实数向量进行量化得到二进制哈希码，在</w:t>
+      </w:r>
+      <w:r>
+        <w:rPr>
+          <w:rFonts w:hint="eastAsia"/>
+          <w:sz w:val="22"/>
+        </w:rPr>
+        <w:t>[</w:t>
+      </w:r>
+      <w:r>
+        <w:rPr>
+          <w:sz w:val="22"/>
+        </w:rPr>
+        <w:t>12</w:t>
+      </w:r>
+      <w:r>
+        <w:rPr>
+          <w:rFonts w:hint="eastAsia"/>
+          <w:sz w:val="22"/>
+        </w:rPr>
+        <w:t>]</w:t>
+      </w:r>
+      <w:r>
+        <w:rPr>
+          <w:rFonts w:hint="eastAsia"/>
+          <w:sz w:val="22"/>
+        </w:rPr>
+        <w:t>中，作者设计了采用数据集的中位数作为阈值和正交变换的两种量化方法，设计并实现了</w:t>
+      </w:r>
+      <w:proofErr w:type="spellStart"/>
+      <w:r>
+        <w:rPr>
+          <w:rFonts w:hint="eastAsia"/>
+          <w:sz w:val="22"/>
+        </w:rPr>
+        <w:t>CFCodeReg</w:t>
+      </w:r>
+      <w:proofErr w:type="spellEnd"/>
+      <w:r>
+        <w:rPr>
+          <w:rFonts w:hint="eastAsia"/>
+          <w:sz w:val="22"/>
+        </w:rPr>
+        <w:t>和</w:t>
+      </w:r>
+      <w:proofErr w:type="spellStart"/>
+      <w:r>
+        <w:rPr>
+          <w:rFonts w:hint="eastAsia"/>
+          <w:sz w:val="22"/>
+        </w:rPr>
+        <w:t>CFCodepair</w:t>
+      </w:r>
+      <w:proofErr w:type="spellEnd"/>
+      <w:r>
+        <w:rPr>
+          <w:sz w:val="22"/>
+        </w:rPr>
+        <w:t>两个分别对应于平方损失和成对损失的度量学习模型</w:t>
+      </w:r>
+      <w:r>
+        <w:rPr>
+          <w:rFonts w:hint="eastAsia"/>
+          <w:sz w:val="22"/>
+        </w:rPr>
+        <w:t>，并在</w:t>
+      </w:r>
+      <w:proofErr w:type="spellStart"/>
+      <w:r>
+        <w:rPr>
+          <w:rFonts w:hint="eastAsia"/>
+          <w:sz w:val="22"/>
+        </w:rPr>
+        <w:t>MovieLens</w:t>
+      </w:r>
+      <w:proofErr w:type="spellEnd"/>
+      <w:r>
+        <w:rPr>
+          <w:rFonts w:hint="eastAsia"/>
+          <w:sz w:val="22"/>
+        </w:rPr>
+        <w:t>、</w:t>
+      </w:r>
+      <w:proofErr w:type="spellStart"/>
+      <w:r>
+        <w:rPr>
+          <w:rFonts w:hint="eastAsia"/>
+          <w:sz w:val="22"/>
+        </w:rPr>
+        <w:t>EachMovie</w:t>
+      </w:r>
+      <w:proofErr w:type="spellEnd"/>
+      <w:r>
+        <w:rPr>
+          <w:rFonts w:hint="eastAsia"/>
+          <w:sz w:val="22"/>
+        </w:rPr>
+        <w:t>和</w:t>
+      </w:r>
+      <w:r>
+        <w:rPr>
+          <w:rFonts w:hint="eastAsia"/>
+          <w:sz w:val="22"/>
+        </w:rPr>
+        <w:t>Netflix</w:t>
+      </w:r>
+      <w:r>
+        <w:rPr>
+          <w:rFonts w:hint="eastAsia"/>
+          <w:sz w:val="22"/>
+        </w:rPr>
+        <w:t>数据集上取得了比谱哈希</w:t>
+      </w:r>
+      <w:r>
+        <w:rPr>
+          <w:rFonts w:hint="eastAsia"/>
+          <w:sz w:val="22"/>
+        </w:rPr>
+        <w:t>[</w:t>
+      </w:r>
+      <w:r>
+        <w:rPr>
+          <w:sz w:val="22"/>
+        </w:rPr>
+        <w:t>14</w:t>
+      </w:r>
+      <w:r>
+        <w:rPr>
+          <w:rFonts w:hint="eastAsia"/>
+          <w:sz w:val="22"/>
+        </w:rPr>
+        <w:t>]</w:t>
+      </w:r>
+      <w:r>
+        <w:rPr>
+          <w:rFonts w:hint="eastAsia"/>
+          <w:sz w:val="22"/>
+        </w:rPr>
+        <w:t>、矩阵分解模型更好的推荐结果。</w:t>
+      </w:r>
+      <w:r>
+        <w:rPr>
+          <w:sz w:val="22"/>
+        </w:rPr>
+        <w:t>Z</w:t>
+      </w:r>
+      <w:r>
+        <w:rPr>
+          <w:rFonts w:hint="eastAsia"/>
+          <w:sz w:val="22"/>
+        </w:rPr>
+        <w:t>hou</w:t>
+      </w:r>
+      <w:r>
+        <w:rPr>
+          <w:rFonts w:hint="eastAsia"/>
+          <w:sz w:val="22"/>
+        </w:rPr>
+        <w:t>等作为将哈希学习引入到协同过滤系统中的先驱，填补了协同过滤系统中哈希学习技术的空白，所采用的两步学习策略给后来的研究者提供了依据与指示。相似的还有</w:t>
+      </w:r>
+      <w:proofErr w:type="spellStart"/>
+      <w:r>
+        <w:rPr>
+          <w:rFonts w:hint="eastAsia"/>
+          <w:sz w:val="22"/>
+        </w:rPr>
+        <w:t>zhang</w:t>
+      </w:r>
+      <w:proofErr w:type="spellEnd"/>
+      <w:r>
+        <w:rPr>
+          <w:rFonts w:hint="eastAsia"/>
+          <w:sz w:val="22"/>
+        </w:rPr>
+        <w:t>等</w:t>
+      </w:r>
+      <w:r>
+        <w:rPr>
+          <w:rFonts w:hint="eastAsia"/>
+          <w:sz w:val="22"/>
+        </w:rPr>
+        <w:t>[</w:t>
+      </w:r>
+      <w:r>
+        <w:rPr>
+          <w:sz w:val="22"/>
+        </w:rPr>
+        <w:t>11</w:t>
+      </w:r>
+      <w:r>
+        <w:rPr>
+          <w:rFonts w:hint="eastAsia"/>
+          <w:sz w:val="22"/>
+        </w:rPr>
+        <w:t>]</w:t>
+      </w:r>
+      <w:r>
+        <w:rPr>
+          <w:rFonts w:hint="eastAsia"/>
+          <w:sz w:val="22"/>
+        </w:rPr>
+        <w:t>，但是</w:t>
+      </w:r>
+      <w:proofErr w:type="spellStart"/>
+      <w:r>
+        <w:rPr>
+          <w:rFonts w:hint="eastAsia"/>
+          <w:sz w:val="22"/>
+        </w:rPr>
+        <w:t>zhang</w:t>
+      </w:r>
+      <w:proofErr w:type="spellEnd"/>
+      <w:r>
+        <w:rPr>
+          <w:rFonts w:hint="eastAsia"/>
+          <w:sz w:val="22"/>
+        </w:rPr>
+        <w:t>认为在度量学习阶段，内积并不等于相似度，</w:t>
+      </w:r>
+      <w:r>
+        <w:rPr>
+          <w:sz w:val="22"/>
+        </w:rPr>
+        <w:t>用内积来表示相似度的做法会导致最后的倾向度预测的精度的损失</w:t>
+      </w:r>
+      <w:r>
+        <w:rPr>
+          <w:rFonts w:hint="eastAsia"/>
+          <w:sz w:val="22"/>
+        </w:rPr>
+        <w:t>，随后他们提出了正则化后的用户、项目特征来计算余弦相似性，并分别的基于量级和相位来量化得到二进制的哈希码，取得了更高质量的推荐效果。在</w:t>
+      </w:r>
+      <w:r>
+        <w:rPr>
+          <w:rFonts w:hint="eastAsia"/>
+          <w:sz w:val="22"/>
+        </w:rPr>
+        <w:t>[</w:t>
+      </w:r>
+      <w:r>
+        <w:rPr>
+          <w:sz w:val="22"/>
+        </w:rPr>
+        <w:t>10</w:t>
+      </w:r>
+      <w:r>
+        <w:rPr>
+          <w:rFonts w:hint="eastAsia"/>
+          <w:sz w:val="22"/>
+        </w:rPr>
+        <w:t>]</w:t>
+      </w:r>
+      <w:r>
+        <w:rPr>
+          <w:rFonts w:hint="eastAsia"/>
+          <w:sz w:val="22"/>
+        </w:rPr>
+        <w:t>中，</w:t>
+      </w:r>
+      <w:proofErr w:type="spellStart"/>
+      <w:r>
+        <w:rPr>
+          <w:rFonts w:hint="eastAsia"/>
+          <w:sz w:val="22"/>
+        </w:rPr>
+        <w:t>liu</w:t>
+      </w:r>
+      <w:proofErr w:type="spellEnd"/>
+      <w:r>
+        <w:rPr>
+          <w:rFonts w:hint="eastAsia"/>
+          <w:sz w:val="22"/>
+        </w:rPr>
+        <w:t>等认为在用户与项目这两个维</w:t>
+      </w:r>
+      <w:proofErr w:type="gramStart"/>
+      <w:r>
+        <w:rPr>
+          <w:rFonts w:hint="eastAsia"/>
+          <w:sz w:val="22"/>
+        </w:rPr>
+        <w:t>度内部</w:t>
+      </w:r>
+      <w:proofErr w:type="gramEnd"/>
+      <w:r>
+        <w:rPr>
+          <w:rFonts w:hint="eastAsia"/>
+          <w:sz w:val="22"/>
+        </w:rPr>
+        <w:t>实体之间的联系在生成简约</w:t>
+      </w:r>
+      <w:proofErr w:type="gramStart"/>
+      <w:r>
+        <w:rPr>
+          <w:rFonts w:hint="eastAsia"/>
+          <w:sz w:val="22"/>
+        </w:rPr>
+        <w:t>二值码的</w:t>
+      </w:r>
+      <w:proofErr w:type="gramEnd"/>
+      <w:r>
+        <w:rPr>
+          <w:rFonts w:hint="eastAsia"/>
+          <w:sz w:val="22"/>
+        </w:rPr>
+        <w:t>过程中起着更重要的作用，而不仅仅是用户与项目之间的相互联系，在他们的度量学习阶段，所构造的目标方程包含了每个维度内实体</w:t>
+      </w:r>
+      <w:proofErr w:type="gramStart"/>
+      <w:r>
+        <w:rPr>
+          <w:rFonts w:hint="eastAsia"/>
+          <w:sz w:val="22"/>
+        </w:rPr>
+        <w:t>哈希后的</w:t>
+      </w:r>
+      <w:proofErr w:type="gramEnd"/>
+      <w:r>
+        <w:rPr>
+          <w:rFonts w:hint="eastAsia"/>
+          <w:sz w:val="22"/>
+        </w:rPr>
+        <w:t>损失和整体的维度之间的实体</w:t>
+      </w:r>
+      <w:proofErr w:type="gramStart"/>
+      <w:r>
+        <w:rPr>
+          <w:rFonts w:hint="eastAsia"/>
+          <w:sz w:val="22"/>
+        </w:rPr>
+        <w:t>哈希后的</w:t>
+      </w:r>
+      <w:proofErr w:type="gramEnd"/>
+      <w:r>
+        <w:rPr>
+          <w:rFonts w:hint="eastAsia"/>
+          <w:sz w:val="22"/>
+        </w:rPr>
+        <w:t>损失两个部分，在采用了奇异值分解的技术对目标问题进行优化得到简约的二</w:t>
+      </w:r>
+      <w:proofErr w:type="gramStart"/>
+      <w:r>
+        <w:rPr>
+          <w:rFonts w:hint="eastAsia"/>
+          <w:sz w:val="22"/>
+        </w:rPr>
+        <w:t>值码过程</w:t>
+      </w:r>
+      <w:proofErr w:type="gramEnd"/>
+      <w:r>
+        <w:rPr>
+          <w:rFonts w:hint="eastAsia"/>
+          <w:sz w:val="22"/>
+        </w:rPr>
+        <w:t>中，也得到了对于之后加入的用户或</w:t>
+      </w:r>
+      <w:r>
+        <w:rPr>
+          <w:rFonts w:hint="eastAsia"/>
+          <w:sz w:val="22"/>
+        </w:rPr>
+        <w:t>项目</w:t>
+      </w:r>
+      <w:r>
+        <w:rPr>
+          <w:rFonts w:hint="eastAsia"/>
+          <w:sz w:val="22"/>
+        </w:rPr>
+        <w:t>进行哈希的哈希函数。以上基于二阶段的哈希方法均取得了精确度的提升，然而，在</w:t>
+      </w:r>
+      <w:r>
+        <w:rPr>
+          <w:rFonts w:hint="eastAsia"/>
+          <w:sz w:val="22"/>
+        </w:rPr>
+        <w:t>[</w:t>
+      </w:r>
+      <w:r>
+        <w:rPr>
+          <w:sz w:val="22"/>
+        </w:rPr>
+        <w:t>13</w:t>
+      </w:r>
+      <w:r>
+        <w:rPr>
+          <w:rFonts w:hint="eastAsia"/>
+          <w:sz w:val="22"/>
+        </w:rPr>
+        <w:t>]</w:t>
+      </w:r>
+      <w:r>
+        <w:rPr>
+          <w:rFonts w:hint="eastAsia"/>
+          <w:sz w:val="22"/>
+        </w:rPr>
+        <w:t>中，</w:t>
+      </w:r>
+      <w:proofErr w:type="spellStart"/>
+      <w:r>
+        <w:rPr>
+          <w:rFonts w:hint="eastAsia"/>
+          <w:sz w:val="22"/>
+        </w:rPr>
+        <w:t>zhang</w:t>
+      </w:r>
+      <w:proofErr w:type="spellEnd"/>
+      <w:r>
+        <w:rPr>
+          <w:rFonts w:hint="eastAsia"/>
+          <w:sz w:val="22"/>
+        </w:rPr>
+        <w:t>等认为上述的采用二阶段过程的哈希学习方法损失了大量的信息，也导致降低了最后系统的性能。作者设计了实值矩阵分解方法与量化为二值码的矩阵分解方法的对比实验，</w:t>
+      </w:r>
+      <w:r>
+        <w:rPr>
+          <w:sz w:val="22"/>
+        </w:rPr>
+        <w:t>得到二阶段过程会降低算法的性能的结论</w:t>
+      </w:r>
+      <w:r>
+        <w:rPr>
+          <w:rFonts w:hint="eastAsia"/>
+          <w:sz w:val="22"/>
+        </w:rPr>
+        <w:t>。最后作者采用了直接解决离散最优化的问题，通过将两个阶段联合起来，并引入连续值的辅助矩阵，建立辅助矩阵与原矩阵的联系，将约束条件转移到连续值的辅助矩阵上，从而将优化问题分解为包含了辅助矩阵的四个分问题，然后设计了并行离</w:t>
+      </w:r>
+      <w:r>
+        <w:rPr>
+          <w:rFonts w:hint="eastAsia"/>
+          <w:sz w:val="22"/>
+        </w:rPr>
         <w:lastRenderedPageBreak/>
-        <w:t>介到推荐系统领域，在推荐系统中，从数据集中直接训练出用户</w:t>
-      </w:r>
-      <w:r>
-        <w:rPr>
-          <w:rFonts w:hint="eastAsia"/>
-          <w:sz w:val="22"/>
-        </w:rPr>
-        <w:t>-</w:t>
-      </w:r>
-      <w:r>
-        <w:rPr>
-          <w:rFonts w:hint="eastAsia"/>
-          <w:sz w:val="22"/>
-        </w:rPr>
-        <w:t>项目的二值码是一个</w:t>
-      </w:r>
-      <w:r>
-        <w:rPr>
-          <w:rFonts w:hint="eastAsia"/>
-          <w:sz w:val="22"/>
-        </w:rPr>
-        <w:t>NP-</w:t>
-      </w:r>
-      <w:r>
-        <w:rPr>
-          <w:rFonts w:hint="eastAsia"/>
-          <w:sz w:val="22"/>
-        </w:rPr>
-        <w:t>难问题</w:t>
-      </w:r>
-      <w:r>
-        <w:rPr>
-          <w:rFonts w:hint="eastAsia"/>
-          <w:sz w:val="22"/>
-        </w:rPr>
-        <w:t>[</w:t>
-      </w:r>
-      <w:r>
-        <w:rPr>
-          <w:sz w:val="22"/>
-        </w:rPr>
-        <w:t>12</w:t>
-      </w:r>
-      <w:r>
-        <w:rPr>
-          <w:rFonts w:hint="eastAsia"/>
-          <w:sz w:val="22"/>
-        </w:rPr>
-        <w:t>]</w:t>
-      </w:r>
-      <w:r>
-        <w:rPr>
-          <w:rFonts w:hint="eastAsia"/>
-          <w:sz w:val="22"/>
-        </w:rPr>
-        <w:t>。为了从训练集上得到所需的二值码，</w:t>
-      </w:r>
-      <w:r>
-        <w:rPr>
-          <w:sz w:val="22"/>
-        </w:rPr>
-        <w:t>Z</w:t>
-      </w:r>
-      <w:r>
-        <w:rPr>
-          <w:rFonts w:hint="eastAsia"/>
-          <w:sz w:val="22"/>
-        </w:rPr>
-        <w:t>hou</w:t>
-      </w:r>
-      <w:r>
-        <w:rPr>
-          <w:rFonts w:hint="eastAsia"/>
-          <w:sz w:val="22"/>
-        </w:rPr>
-        <w:t>等采用了两步学习策略，即先对原空间的样本采用度量学习进行降维，得到低维空间的实数向量的表示，再对得到的实数向量进行量化得到二进制哈希码，在</w:t>
-      </w:r>
-      <w:r>
-        <w:rPr>
-          <w:rFonts w:hint="eastAsia"/>
-          <w:sz w:val="22"/>
-        </w:rPr>
-        <w:t>[</w:t>
-      </w:r>
-      <w:r>
-        <w:rPr>
-          <w:sz w:val="22"/>
-        </w:rPr>
-        <w:t>12</w:t>
-      </w:r>
-      <w:r>
-        <w:rPr>
-          <w:rFonts w:hint="eastAsia"/>
-          <w:sz w:val="22"/>
-        </w:rPr>
-        <w:t>]</w:t>
-      </w:r>
-      <w:r>
-        <w:rPr>
-          <w:rFonts w:hint="eastAsia"/>
-          <w:sz w:val="22"/>
-        </w:rPr>
-        <w:t>中，作者设计了采用数据集的中位数作为阈值和正交变换的两种量化方法，设计并实现了</w:t>
-      </w:r>
-      <w:proofErr w:type="spellStart"/>
-      <w:r>
-        <w:rPr>
-          <w:rFonts w:hint="eastAsia"/>
-          <w:sz w:val="22"/>
-        </w:rPr>
-        <w:t>CFCodeReg</w:t>
-      </w:r>
-      <w:proofErr w:type="spellEnd"/>
-      <w:r>
-        <w:rPr>
-          <w:rFonts w:hint="eastAsia"/>
-          <w:sz w:val="22"/>
-        </w:rPr>
-        <w:t>和</w:t>
-      </w:r>
-      <w:proofErr w:type="spellStart"/>
-      <w:r>
-        <w:rPr>
-          <w:rFonts w:hint="eastAsia"/>
-          <w:sz w:val="22"/>
-        </w:rPr>
-        <w:t>CFCodepair</w:t>
-      </w:r>
-      <w:proofErr w:type="spellEnd"/>
-      <w:r>
-        <w:rPr>
-          <w:sz w:val="22"/>
-        </w:rPr>
-        <w:t>两个分别对应于平方损失和成对损失的度量学习模型</w:t>
-      </w:r>
-      <w:r>
-        <w:rPr>
-          <w:rFonts w:hint="eastAsia"/>
-          <w:sz w:val="22"/>
-        </w:rPr>
-        <w:t>，并在</w:t>
-      </w:r>
-      <w:proofErr w:type="spellStart"/>
-      <w:r>
-        <w:rPr>
-          <w:rFonts w:hint="eastAsia"/>
-          <w:sz w:val="22"/>
-        </w:rPr>
-        <w:t>MovieLens</w:t>
-      </w:r>
-      <w:proofErr w:type="spellEnd"/>
-      <w:r>
-        <w:rPr>
-          <w:rFonts w:hint="eastAsia"/>
-          <w:sz w:val="22"/>
-        </w:rPr>
-        <w:t>、</w:t>
-      </w:r>
-      <w:proofErr w:type="spellStart"/>
-      <w:r>
-        <w:rPr>
-          <w:rFonts w:hint="eastAsia"/>
-          <w:sz w:val="22"/>
-        </w:rPr>
-        <w:t>EachMovie</w:t>
-      </w:r>
-      <w:proofErr w:type="spellEnd"/>
-      <w:r>
-        <w:rPr>
-          <w:rFonts w:hint="eastAsia"/>
-          <w:sz w:val="22"/>
-        </w:rPr>
-        <w:t>和</w:t>
-      </w:r>
-      <w:r>
-        <w:rPr>
-          <w:rFonts w:hint="eastAsia"/>
-          <w:sz w:val="22"/>
-        </w:rPr>
-        <w:t>Netflix</w:t>
-      </w:r>
-      <w:r>
-        <w:rPr>
-          <w:rFonts w:hint="eastAsia"/>
-          <w:sz w:val="22"/>
-        </w:rPr>
-        <w:t>数据集上取得了比谱哈希</w:t>
-      </w:r>
-      <w:r>
-        <w:rPr>
-          <w:rFonts w:hint="eastAsia"/>
-          <w:sz w:val="22"/>
-        </w:rPr>
-        <w:t>[</w:t>
-      </w:r>
-      <w:r>
-        <w:rPr>
-          <w:sz w:val="22"/>
-        </w:rPr>
-        <w:t>14</w:t>
-      </w:r>
-      <w:r>
-        <w:rPr>
-          <w:rFonts w:hint="eastAsia"/>
-          <w:sz w:val="22"/>
-        </w:rPr>
-        <w:t>]</w:t>
-      </w:r>
-      <w:r>
-        <w:rPr>
-          <w:rFonts w:hint="eastAsia"/>
-          <w:sz w:val="22"/>
-        </w:rPr>
-        <w:t>、矩阵分解模型更好的推荐结果。</w:t>
-      </w:r>
-      <w:r>
-        <w:rPr>
-          <w:sz w:val="22"/>
-        </w:rPr>
-        <w:t>Z</w:t>
-      </w:r>
-      <w:r>
-        <w:rPr>
-          <w:rFonts w:hint="eastAsia"/>
-          <w:sz w:val="22"/>
-        </w:rPr>
-        <w:t>hou</w:t>
-      </w:r>
-      <w:r>
-        <w:rPr>
-          <w:rFonts w:hint="eastAsia"/>
-          <w:sz w:val="22"/>
-        </w:rPr>
-        <w:t>等作为将哈希学习引入到协同过滤系统中的先驱，填补了协同过滤系统中哈希学习技术的空白，所采用的两步学习策略给后来的研究者提供了依据与指示。相似的还有</w:t>
-      </w:r>
-      <w:proofErr w:type="spellStart"/>
-      <w:r>
-        <w:rPr>
-          <w:rFonts w:hint="eastAsia"/>
-          <w:sz w:val="22"/>
-        </w:rPr>
-        <w:t>zhang</w:t>
-      </w:r>
-      <w:proofErr w:type="spellEnd"/>
-      <w:r>
-        <w:rPr>
-          <w:rFonts w:hint="eastAsia"/>
-          <w:sz w:val="22"/>
-        </w:rPr>
-        <w:t>等</w:t>
-      </w:r>
-      <w:r>
-        <w:rPr>
-          <w:rFonts w:hint="eastAsia"/>
-          <w:sz w:val="22"/>
-        </w:rPr>
-        <w:t>[</w:t>
-      </w:r>
-      <w:r>
-        <w:rPr>
-          <w:sz w:val="22"/>
-        </w:rPr>
-        <w:t>11</w:t>
-      </w:r>
-      <w:r>
-        <w:rPr>
-          <w:rFonts w:hint="eastAsia"/>
-          <w:sz w:val="22"/>
-        </w:rPr>
-        <w:t>]</w:t>
-      </w:r>
-      <w:r>
-        <w:rPr>
-          <w:rFonts w:hint="eastAsia"/>
-          <w:sz w:val="22"/>
-        </w:rPr>
-        <w:t>，但是</w:t>
-      </w:r>
-      <w:proofErr w:type="spellStart"/>
-      <w:r>
-        <w:rPr>
-          <w:rFonts w:hint="eastAsia"/>
-          <w:sz w:val="22"/>
-        </w:rPr>
-        <w:t>zhang</w:t>
-      </w:r>
-      <w:proofErr w:type="spellEnd"/>
-      <w:r>
-        <w:rPr>
-          <w:rFonts w:hint="eastAsia"/>
-          <w:sz w:val="22"/>
-        </w:rPr>
-        <w:t>认为在度量学习阶段，内积并不等于相似度，</w:t>
-      </w:r>
-      <w:r>
-        <w:rPr>
-          <w:sz w:val="22"/>
-        </w:rPr>
-        <w:t>用内积来表示相似度的做法会导致最后的倾向度预测的精度的损失</w:t>
-      </w:r>
-      <w:r>
-        <w:rPr>
-          <w:rFonts w:hint="eastAsia"/>
-          <w:sz w:val="22"/>
-        </w:rPr>
-        <w:t>，随后他们提出了正则化后的用户、项目特征来计算余弦相似性，并分别的基于量级和相位来量化得到二进制的哈希码，取得了更高质量的推荐效果。在</w:t>
-      </w:r>
-      <w:r>
-        <w:rPr>
-          <w:rFonts w:hint="eastAsia"/>
-          <w:sz w:val="22"/>
-        </w:rPr>
-        <w:t>[</w:t>
-      </w:r>
-      <w:r>
-        <w:rPr>
-          <w:sz w:val="22"/>
-        </w:rPr>
-        <w:t>10</w:t>
-      </w:r>
-      <w:r>
-        <w:rPr>
-          <w:rFonts w:hint="eastAsia"/>
-          <w:sz w:val="22"/>
-        </w:rPr>
-        <w:t>]</w:t>
-      </w:r>
-      <w:r>
-        <w:rPr>
-          <w:rFonts w:hint="eastAsia"/>
-          <w:sz w:val="22"/>
-        </w:rPr>
-        <w:t>中，</w:t>
-      </w:r>
-      <w:proofErr w:type="spellStart"/>
-      <w:r>
-        <w:rPr>
-          <w:rFonts w:hint="eastAsia"/>
-          <w:sz w:val="22"/>
-        </w:rPr>
-        <w:t>liu</w:t>
-      </w:r>
-      <w:proofErr w:type="spellEnd"/>
-      <w:r>
-        <w:rPr>
-          <w:rFonts w:hint="eastAsia"/>
-          <w:sz w:val="22"/>
-        </w:rPr>
-        <w:t>等认为在用户与项目这两个维</w:t>
-      </w:r>
-      <w:proofErr w:type="gramStart"/>
-      <w:r>
-        <w:rPr>
-          <w:rFonts w:hint="eastAsia"/>
-          <w:sz w:val="22"/>
-        </w:rPr>
-        <w:t>度内部</w:t>
-      </w:r>
-      <w:proofErr w:type="gramEnd"/>
-      <w:r>
-        <w:rPr>
-          <w:rFonts w:hint="eastAsia"/>
-          <w:sz w:val="22"/>
-        </w:rPr>
-        <w:t>实体之间的联系在生成简约</w:t>
-      </w:r>
-      <w:proofErr w:type="gramStart"/>
-      <w:r>
-        <w:rPr>
-          <w:rFonts w:hint="eastAsia"/>
-          <w:sz w:val="22"/>
-        </w:rPr>
-        <w:t>二值码的</w:t>
-      </w:r>
-      <w:proofErr w:type="gramEnd"/>
-      <w:r>
-        <w:rPr>
-          <w:rFonts w:hint="eastAsia"/>
-          <w:sz w:val="22"/>
-        </w:rPr>
-        <w:t>过程中起着更重要的作用，而不仅仅是用户与项目之间的相互联系，在他们的度量学习阶段，所构造的目标方程包含了每个维度内实体哈希后的损失和整体的维度之间的实体哈希后的损失两个部分，在采用了奇异值分解的技术对目标问题进行优化得到简约的二</w:t>
-      </w:r>
-      <w:proofErr w:type="gramStart"/>
-      <w:r>
-        <w:rPr>
-          <w:rFonts w:hint="eastAsia"/>
-          <w:sz w:val="22"/>
-        </w:rPr>
-        <w:t>值码过程</w:t>
-      </w:r>
-      <w:proofErr w:type="gramEnd"/>
-      <w:r>
-        <w:rPr>
-          <w:rFonts w:hint="eastAsia"/>
-          <w:sz w:val="22"/>
-        </w:rPr>
-        <w:t>中，也得到了对于之后加入的用户或</w:t>
-      </w:r>
-      <w:r>
-        <w:rPr>
-          <w:rFonts w:hint="eastAsia"/>
-          <w:sz w:val="22"/>
-        </w:rPr>
-        <w:t>项目</w:t>
-      </w:r>
-      <w:r>
-        <w:rPr>
-          <w:rFonts w:hint="eastAsia"/>
-          <w:sz w:val="22"/>
-        </w:rPr>
-        <w:t>进行哈希的哈希函数。以上基于二阶段的哈希方法均取得了精确度的提升，然而，在</w:t>
-      </w:r>
-      <w:r>
-        <w:rPr>
-          <w:rFonts w:hint="eastAsia"/>
-          <w:sz w:val="22"/>
-        </w:rPr>
-        <w:t>[</w:t>
-      </w:r>
-      <w:r>
-        <w:rPr>
-          <w:sz w:val="22"/>
-        </w:rPr>
-        <w:t>13</w:t>
-      </w:r>
-      <w:r>
-        <w:rPr>
-          <w:rFonts w:hint="eastAsia"/>
-          <w:sz w:val="22"/>
-        </w:rPr>
-        <w:t>]</w:t>
-      </w:r>
-      <w:r>
-        <w:rPr>
-          <w:rFonts w:hint="eastAsia"/>
-          <w:sz w:val="22"/>
-        </w:rPr>
-        <w:t>中，</w:t>
-      </w:r>
-      <w:proofErr w:type="spellStart"/>
-      <w:r>
-        <w:rPr>
-          <w:rFonts w:hint="eastAsia"/>
-          <w:sz w:val="22"/>
-        </w:rPr>
-        <w:t>zhang</w:t>
-      </w:r>
-      <w:proofErr w:type="spellEnd"/>
-      <w:r>
-        <w:rPr>
-          <w:rFonts w:hint="eastAsia"/>
-          <w:sz w:val="22"/>
-        </w:rPr>
-        <w:t>等认为上述的采用二阶段过程的哈希学习方法损失了大量的信息，也导致降低了最后系统的性能。作者设计了实值矩阵分解方法与量化为二值码的矩阵分解方法的对比实验，</w:t>
-      </w:r>
-      <w:r>
-        <w:rPr>
-          <w:sz w:val="22"/>
-        </w:rPr>
-        <w:t>得到二阶段过程会降低算法的性能的结论</w:t>
-      </w:r>
-      <w:r>
-        <w:rPr>
-          <w:rFonts w:hint="eastAsia"/>
-          <w:sz w:val="22"/>
-        </w:rPr>
-        <w:t>。最后作者采用了直接解决离散最优化的问题，通过将两个阶段联合起来，并引入连续值的辅助矩阵，建立辅助矩阵与原矩阵的联系，将约束条件转移到连续值的辅助矩阵上，从而将优化问题分解为包含了辅助矩阵的四个分问题，然后设计了并行离散优化算法和基于小规模的奇异值分解算法解决上述的四个分问题，得到平衡的正则化后的二值码，取得了比其他基于二阶段哈希学习方法更好的推荐效率。</w:t>
+        <w:t>散优化算法和基于小规模的奇异值分解算法解决上述的四个分问题，得到平衡的正则化后的二值码，取得了比其他基于二阶段哈希学习方法更好的推荐效率。</w:t>
       </w:r>
     </w:p>
     <w:p>
@@ -11179,7 +11224,13 @@
           <w:rFonts w:hint="eastAsia"/>
         </w:rPr>
         <w:lastRenderedPageBreak/>
-        <w:t>第三章</w:t>
+        <w:t>第四</w:t>
+      </w:r>
+      <w:r>
+        <w:rPr>
+          <w:rFonts w:hint="eastAsia"/>
+        </w:rPr>
+        <w:t>章</w:t>
       </w:r>
       <w:r>
         <w:rPr>
@@ -11348,7 +11399,13 @@
           <w:rFonts w:hint="eastAsia"/>
         </w:rPr>
         <w:lastRenderedPageBreak/>
-        <w:t>第四章</w:t>
+        <w:t>第五</w:t>
+      </w:r>
+      <w:r>
+        <w:rPr>
+          <w:rFonts w:hint="eastAsia"/>
+        </w:rPr>
+        <w:t>章</w:t>
       </w:r>
       <w:r>
         <w:rPr>
@@ -12992,7 +13049,7 @@
 </file>
 
 <file path=customXml/itemProps1.xml><?xml version="1.0" encoding="utf-8"?>
-<ds:datastoreItem xmlns:ds="http://schemas.openxmlformats.org/officeDocument/2006/customXml" ds:itemID="{F7BE2AC3-ADCD-41B6-99DB-BAA63E105320}">
+<ds:datastoreItem xmlns:ds="http://schemas.openxmlformats.org/officeDocument/2006/customXml" ds:itemID="{29C64D36-2ADB-45CA-9E62-3A8E9EAB8848}">
   <ds:schemaRefs>
     <ds:schemaRef ds:uri="http://schemas.openxmlformats.org/officeDocument/2006/bibliography"/>
   </ds:schemaRefs>
